--- a/Dokument/icke-funktionella-krav.docx
+++ b/Dokument/icke-funktionella-krav.docx
@@ -9,16 +9,59 @@
         <w:keepLines/>
         <w:spacing w:lineRule="auto" w:line="240" w:before="360" w:after="120"/>
         <w:ind w:hanging="0"/>
-        <w:rPr/>
-      </w:pPr>
-      <w:r>
-        <w:rPr>
-          <w:rFonts w:eastAsia="Georgia" w:cs="Georgia" w:ascii="Arial" w:hAnsi="Arial"/>
-          <w:color w:val="000000"/>
+        <w:rPr>
           <w:sz w:val="32"/>
           <w:szCs w:val="32"/>
         </w:rPr>
-        <w:t>3. Icke-funktionella krav</w:t>
+      </w:pPr>
+      <w:r>
+        <w:rPr>
+          <w:rFonts w:eastAsia="Georgia" w:cs="Georgia" w:ascii="Arial" w:hAnsi="Arial"/>
+          <w:color w:val="000000"/>
+          <w:sz w:val="32"/>
+          <w:szCs w:val="32"/>
+        </w:rPr>
+        <w:t>3 Icke-funktionella krav</w:t>
+      </w:r>
+    </w:p>
+    <w:p>
+      <w:pPr>
+        <w:pStyle w:val="Normal"/>
+        <w:keepNext w:val="true"/>
+        <w:keepLines/>
+        <w:spacing w:lineRule="auto" w:line="240" w:before="360" w:after="120"/>
+        <w:ind w:hanging="0"/>
+        <w:rPr>
+          <w:sz w:val="28"/>
+          <w:szCs w:val="28"/>
+        </w:rPr>
+      </w:pPr>
+      <w:r>
+        <w:rPr>
+          <w:rFonts w:eastAsia="Georgia" w:cs="Georgia" w:ascii="Arial" w:hAnsi="Arial"/>
+          <w:color w:val="000000"/>
+          <w:sz w:val="28"/>
+          <w:szCs w:val="28"/>
+        </w:rPr>
+        <w:t>3.</w:t>
+      </w:r>
+      <w:r>
+        <w:rPr>
+          <w:rFonts w:eastAsia="Georgia" w:cs="Georgia" w:ascii="Arial" w:hAnsi="Arial"/>
+          <w:color w:val="000000"/>
+          <w:sz w:val="28"/>
+          <w:szCs w:val="28"/>
+        </w:rPr>
+        <w:t>1</w:t>
+      </w:r>
+      <w:r>
+        <w:rPr>
+          <w:rFonts w:eastAsia="Georgia" w:cs="Georgia" w:ascii="Arial" w:hAnsi="Arial"/>
+          <w:color w:val="000000"/>
+          <w:sz w:val="28"/>
+          <w:szCs w:val="28"/>
+        </w:rPr>
+        <w:t xml:space="preserve"> Icke-funktionella krav</w:t>
       </w:r>
     </w:p>
     <w:p>
@@ -36,14 +79,6 @@
           <w:szCs w:val="22"/>
         </w:rPr>
         <w:tab/>
-      </w:r>
-      <w:r>
-        <w:rPr>
-          <w:rFonts w:eastAsia="Georgia" w:cs="Georgia" w:ascii="Arial" w:hAnsi="Arial"/>
-          <w:color w:val="000000"/>
-          <w:sz w:val="22"/>
-          <w:szCs w:val="22"/>
-        </w:rPr>
         <w:t>Känslan av ett spel kommer i stor del ifrån hur snabbt spelet kan reagera på användarens knapptryck. Ett dåligt spel brukar oftast beskrivas som ”laggigt”. Dessa krav ställs för att upprätthålla bl.a. Att spelaren känner sig i kontroll av ”Pacman” och att tillgängligheten stöds på så många plattformar som möjligt</w:t>
       </w:r>
     </w:p>
@@ -85,14 +120,6 @@
           <w:szCs w:val="22"/>
         </w:rPr>
         <w:tab/>
-      </w:r>
-      <w:r>
-        <w:rPr>
-          <w:rFonts w:eastAsia="Georgia" w:cs="Georgia" w:ascii="Arial" w:hAnsi="Arial"/>
-          <w:color w:val="000000"/>
-          <w:sz w:val="22"/>
-          <w:szCs w:val="22"/>
-        </w:rPr>
         <w:t>Kartan ska kunna uppdateras och ritas på skärmen inom 20ms.</w:t>
       </w:r>
     </w:p>
@@ -186,139 +213,25 @@
         <w:tab/>
         <w:t xml:space="preserve">Under utvecklingens gång ska spelet omfatta sig utav alpha- och betatestare för att </w:t>
         <w:tab/>
-        <w:t>upptäcka buggar eller nya funktioner.</w:t>
-      </w:r>
-    </w:p>
-    <w:p>
-      <w:pPr>
-        <w:pStyle w:val="Normal"/>
-        <w:spacing w:lineRule="auto" w:line="240" w:before="360" w:after="120"/>
-        <w:ind w:hanging="0"/>
-        <w:jc w:val="left"/>
-        <w:rPr>
-          <w:rFonts w:ascii="Arial" w:hAnsi="Arial" w:eastAsia="Georgia" w:cs="Georgia"/>
-          <w:color w:val="000000"/>
-          <w:sz w:val="28"/>
-          <w:szCs w:val="28"/>
-        </w:rPr>
-      </w:pPr>
-      <w:r>
-        <w:rPr/>
-      </w:r>
-    </w:p>
-    <w:p>
-      <w:pPr>
-        <w:pStyle w:val="Normal"/>
-        <w:spacing w:lineRule="auto" w:line="240" w:before="360" w:after="120"/>
-        <w:ind w:hanging="0"/>
-        <w:jc w:val="left"/>
-        <w:rPr>
-          <w:rFonts w:ascii="Arial" w:hAnsi="Arial" w:eastAsia="Georgia" w:cs="Georgia"/>
-          <w:color w:val="000000"/>
-          <w:sz w:val="28"/>
-          <w:szCs w:val="28"/>
-        </w:rPr>
-      </w:pPr>
-      <w:r>
-        <w:rPr/>
-      </w:r>
-    </w:p>
-    <w:p>
-      <w:pPr>
-        <w:pStyle w:val="Normal"/>
-        <w:spacing w:lineRule="auto" w:line="240" w:before="360" w:after="120"/>
-        <w:ind w:hanging="0"/>
-        <w:jc w:val="left"/>
-        <w:rPr>
-          <w:rFonts w:ascii="Arial" w:hAnsi="Arial" w:eastAsia="Georgia" w:cs="Georgia"/>
-          <w:color w:val="000000"/>
-          <w:sz w:val="28"/>
-          <w:szCs w:val="28"/>
-        </w:rPr>
-      </w:pPr>
-      <w:r>
-        <w:rPr/>
-      </w:r>
-    </w:p>
-    <w:p>
-      <w:pPr>
-        <w:pStyle w:val="Normal"/>
-        <w:spacing w:lineRule="auto" w:line="240" w:before="360" w:after="120"/>
-        <w:ind w:hanging="0"/>
-        <w:jc w:val="left"/>
-        <w:rPr>
-          <w:rFonts w:ascii="Arial" w:hAnsi="Arial" w:eastAsia="Georgia" w:cs="Georgia"/>
-          <w:color w:val="000000"/>
-          <w:sz w:val="28"/>
-          <w:szCs w:val="28"/>
-        </w:rPr>
-      </w:pPr>
-      <w:r>
-        <w:rPr/>
-      </w:r>
-    </w:p>
-    <w:p>
-      <w:pPr>
-        <w:pStyle w:val="Normal"/>
-        <w:ind w:left="720" w:hanging="360"/>
-        <w:rPr>
-          <w:rFonts w:ascii="Arial" w:hAnsi="Arial" w:eastAsia="Georgia" w:cs="Georgia"/>
-          <w:color w:val="000000"/>
-        </w:rPr>
-      </w:pPr>
-      <w:r>
-        <w:rPr>
-          <w:rFonts w:eastAsia="Georgia" w:cs="Georgia" w:ascii="Arial" w:hAnsi="Arial"/>
-          <w:color w:val="000000"/>
-        </w:rPr>
-      </w:r>
-    </w:p>
-    <w:p>
-      <w:pPr>
-        <w:pStyle w:val="Normal"/>
-        <w:ind w:left="720" w:hanging="360"/>
-        <w:rPr>
-          <w:rFonts w:ascii="Arial" w:hAnsi="Arial" w:eastAsia="Georgia" w:cs="Georgia"/>
-          <w:color w:val="000000"/>
-        </w:rPr>
-      </w:pPr>
-      <w:r>
-        <w:rPr>
-          <w:rFonts w:eastAsia="Georgia" w:cs="Georgia" w:ascii="Arial" w:hAnsi="Arial"/>
-          <w:color w:val="000000"/>
-        </w:rPr>
-      </w:r>
-    </w:p>
-    <w:p>
-      <w:pPr>
-        <w:pStyle w:val="Normal"/>
-        <w:ind w:left="720" w:hanging="360"/>
-        <w:rPr>
-          <w:rFonts w:ascii="Arial" w:hAnsi="Arial" w:eastAsia="Georgia" w:cs="Georgia"/>
-          <w:color w:val="000000"/>
-        </w:rPr>
-      </w:pPr>
-      <w:r>
-        <w:rPr>
-          <w:rFonts w:eastAsia="Georgia" w:cs="Georgia" w:ascii="Arial" w:hAnsi="Arial"/>
-          <w:color w:val="000000"/>
-        </w:rPr>
-      </w:r>
-    </w:p>
-    <w:p>
-      <w:pPr>
-        <w:pStyle w:val="Normal"/>
-        <w:ind w:left="720" w:hanging="360"/>
-        <w:rPr>
-          <w:rFonts w:ascii="Arial" w:hAnsi="Arial" w:eastAsia="Georgia" w:cs="Georgia"/>
-          <w:color w:val="000000"/>
-        </w:rPr>
-      </w:pPr>
-      <w:r>
-        <w:rPr>
-          <w:rFonts w:eastAsia="Georgia" w:cs="Georgia" w:ascii="Arial" w:hAnsi="Arial"/>
-          <w:color w:val="000000"/>
-        </w:rPr>
+        <w:t xml:space="preserve">upptäcka buggar eller </w:t>
+      </w:r>
+      <w:r>
+        <w:rPr>
+          <w:rFonts w:eastAsia="Georgia" w:cs="Georgia" w:ascii="Arial" w:hAnsi="Arial"/>
+          <w:color w:val="000000"/>
+          <w:sz w:val="22"/>
+          <w:szCs w:val="22"/>
+        </w:rPr>
+        <w:t>testa nya</w:t>
+      </w:r>
+      <w:r>
+        <w:rPr>
+          <w:rFonts w:eastAsia="Georgia" w:cs="Georgia" w:ascii="Arial" w:hAnsi="Arial"/>
+          <w:color w:val="000000"/>
+          <w:sz w:val="22"/>
+          <w:szCs w:val="22"/>
+        </w:rPr>
+        <w:t xml:space="preserve"> funktioner.</w:t>
       </w:r>
     </w:p>
     <w:p>
@@ -504,18 +417,10 @@
         <w:keepLines/>
         <w:spacing w:lineRule="auto" w:line="396" w:before="360" w:after="120"/>
         <w:ind w:left="720" w:hanging="360"/>
-        <w:rPr>
-          <w:rFonts w:ascii="Arial" w:hAnsi="Arial" w:eastAsia="Georgia" w:cs="Georgia"/>
-          <w:color w:val="000000"/>
-          <w:sz w:val="32"/>
-          <w:szCs w:val="32"/>
-        </w:rPr>
-      </w:pPr>
-      <w:r>
-        <w:rPr>
-          <w:rFonts w:eastAsia="Georgia" w:cs="Georgia" w:ascii="Arial" w:hAnsi="Arial"/>
-          <w:color w:val="000000"/>
-        </w:rPr>
+        <w:rPr/>
+      </w:pPr>
+      <w:r>
+        <w:rPr/>
       </w:r>
     </w:p>
     <w:sectPr>
@@ -538,6 +443,7 @@
       <w:rPr>
         <w:rFonts w:ascii="Liberation Serif" w:hAnsi="Liberation Serif" w:eastAsia="SimSun" w:cs="Arial"/>
         <w:kern w:val="2"/>
+        <w:sz w:val="20"/>
         <w:szCs w:val="24"/>
         <w:lang w:val="sv-SE" w:eastAsia="zh-CN" w:bidi="hi-IN"/>
       </w:rPr>
